--- a/fichiers/documentation.docx
+++ b/fichiers/documentation.docx
@@ -7,6 +7,7 @@
         <w:pStyle w:val="Titre1"/>
         <w:jc w:val="center"/>
       </w:pPr>
+      <w:bookmarkStart w:id="0" w:name="_Toc531936614"/>
       <w:r>
         <w:t xml:space="preserve">Outils d’extraction </w:t>
       </w:r>
@@ -19,6 +20,7 @@
       <w:r>
         <w:t>France</w:t>
       </w:r>
+      <w:bookmarkEnd w:id="0"/>
     </w:p>
     <w:p/>
     <w:sdt>
@@ -51,9 +53,11 @@
             <w:t>Table des matières</w:t>
           </w:r>
         </w:p>
+        <w:bookmarkStart w:id="1" w:name="_GoBack"/>
+        <w:bookmarkEnd w:id="1"/>
         <w:p>
           <w:pPr>
-            <w:pStyle w:val="TM2"/>
+            <w:pStyle w:val="TM1"/>
             <w:tabs>
               <w:tab w:val="right" w:leader="dot" w:pos="9062"/>
             </w:tabs>
@@ -84,13 +88,13 @@
             </w:rPr>
             <w:fldChar w:fldCharType="separate"/>
           </w:r>
-          <w:hyperlink w:anchor="_Toc530554048" w:history="1">
+          <w:hyperlink w:anchor="_Toc531936614" w:history="1">
             <w:r>
               <w:rPr>
                 <w:rStyle w:val="Lienhypertexte"/>
                 <w:noProof/>
               </w:rPr>
-              <w:t>Introduction</w:t>
+              <w:t>Outils d’extraction et d'analyse de l’intranet Scouts et Guides de France</w:t>
             </w:r>
             <w:r>
               <w:rPr>
@@ -111,7 +115,7 @@
                 <w:noProof/>
                 <w:webHidden/>
               </w:rPr>
-              <w:instrText xml:space="preserve"> PAGEREF _Toc530554048 \h </w:instrText>
+              <w:instrText xml:space="preserve"> PAGEREF _Toc531936614 \h </w:instrText>
             </w:r>
             <w:r>
               <w:rPr>
@@ -154,13 +158,13 @@
               <w:lang w:eastAsia="fr-FR"/>
             </w:rPr>
           </w:pPr>
-          <w:hyperlink w:anchor="_Toc530554049" w:history="1">
+          <w:hyperlink w:anchor="_Toc531936615" w:history="1">
             <w:r>
               <w:rPr>
                 <w:rStyle w:val="Lienhypertexte"/>
                 <w:noProof/>
               </w:rPr>
-              <w:t>Avant toute utilisation</w:t>
+              <w:t>Introduction</w:t>
             </w:r>
             <w:r>
               <w:rPr>
@@ -181,7 +185,7 @@
                 <w:noProof/>
                 <w:webHidden/>
               </w:rPr>
-              <w:instrText xml:space="preserve"> PAGEREF _Toc530554049 \h </w:instrText>
+              <w:instrText xml:space="preserve"> PAGEREF _Toc531936615 \h </w:instrText>
             </w:r>
             <w:r>
               <w:rPr>
@@ -224,12 +228,82 @@
               <w:lang w:eastAsia="fr-FR"/>
             </w:rPr>
           </w:pPr>
-          <w:hyperlink w:anchor="_Toc530554050" w:history="1">
+          <w:hyperlink w:anchor="_Toc531936616" w:history="1">
             <w:r>
               <w:rPr>
                 <w:rStyle w:val="Lienhypertexte"/>
                 <w:noProof/>
               </w:rPr>
+              <w:t>Avant toute utilisation</w:t>
+            </w:r>
+            <w:r>
+              <w:rPr>
+                <w:noProof/>
+                <w:webHidden/>
+              </w:rPr>
+              <w:tab/>
+            </w:r>
+            <w:r>
+              <w:rPr>
+                <w:noProof/>
+                <w:webHidden/>
+              </w:rPr>
+              <w:fldChar w:fldCharType="begin"/>
+            </w:r>
+            <w:r>
+              <w:rPr>
+                <w:noProof/>
+                <w:webHidden/>
+              </w:rPr>
+              <w:instrText xml:space="preserve"> PAGEREF _Toc531936616 \h </w:instrText>
+            </w:r>
+            <w:r>
+              <w:rPr>
+                <w:noProof/>
+                <w:webHidden/>
+              </w:rPr>
+            </w:r>
+            <w:r>
+              <w:rPr>
+                <w:noProof/>
+                <w:webHidden/>
+              </w:rPr>
+              <w:fldChar w:fldCharType="separate"/>
+            </w:r>
+            <w:r>
+              <w:rPr>
+                <w:noProof/>
+                <w:webHidden/>
+              </w:rPr>
+              <w:t>1</w:t>
+            </w:r>
+            <w:r>
+              <w:rPr>
+                <w:noProof/>
+                <w:webHidden/>
+              </w:rPr>
+              <w:fldChar w:fldCharType="end"/>
+            </w:r>
+          </w:hyperlink>
+        </w:p>
+        <w:p>
+          <w:pPr>
+            <w:pStyle w:val="TM2"/>
+            <w:tabs>
+              <w:tab w:val="right" w:leader="dot" w:pos="9062"/>
+            </w:tabs>
+            <w:rPr>
+              <w:rFonts w:eastAsiaTheme="minorEastAsia"/>
+              <w:noProof/>
+              <w:lang w:eastAsia="fr-FR"/>
+            </w:rPr>
+          </w:pPr>
+          <w:hyperlink w:anchor="_Toc531936617" w:history="1">
+            <w:r>
+              <w:rPr>
+                <w:rStyle w:val="Lienhypertexte"/>
+                <w:noProof/>
+              </w:rPr>
               <w:t>L’outil</w:t>
             </w:r>
             <w:r>
@@ -251,7 +325,7 @@
                 <w:noProof/>
                 <w:webHidden/>
               </w:rPr>
-              <w:instrText xml:space="preserve"> PAGEREF _Toc530554050 \h </w:instrText>
+              <w:instrText xml:space="preserve"> PAGEREF _Toc531936617 \h </w:instrText>
             </w:r>
             <w:r>
               <w:rPr>
@@ -294,7 +368,7 @@
               <w:lang w:eastAsia="fr-FR"/>
             </w:rPr>
           </w:pPr>
-          <w:hyperlink w:anchor="_Toc530554051" w:history="1">
+          <w:hyperlink w:anchor="_Toc531936618" w:history="1">
             <w:r>
               <w:rPr>
                 <w:rStyle w:val="Lienhypertexte"/>
@@ -321,7 +395,7 @@
                 <w:noProof/>
                 <w:webHidden/>
               </w:rPr>
-              <w:instrText xml:space="preserve"> PAGEREF _Toc530554051 \h </w:instrText>
+              <w:instrText xml:space="preserve"> PAGEREF _Toc531936618 \h </w:instrText>
             </w:r>
             <w:r>
               <w:rPr>
@@ -364,7 +438,7 @@
               <w:lang w:eastAsia="fr-FR"/>
             </w:rPr>
           </w:pPr>
-          <w:hyperlink w:anchor="_Toc530554052" w:history="1">
+          <w:hyperlink w:anchor="_Toc531936619" w:history="1">
             <w:r>
               <w:rPr>
                 <w:rStyle w:val="Lienhypertexte"/>
@@ -391,7 +465,7 @@
                 <w:noProof/>
                 <w:webHidden/>
               </w:rPr>
-              <w:instrText xml:space="preserve"> PAGEREF _Toc530554052 \h </w:instrText>
+              <w:instrText xml:space="preserve"> PAGEREF _Toc531936619 \h </w:instrText>
             </w:r>
             <w:r>
               <w:rPr>
@@ -411,7 +485,7 @@
                 <w:noProof/>
                 <w:webHidden/>
               </w:rPr>
-              <w:t>1</w:t>
+              <w:t>2</w:t>
             </w:r>
             <w:r>
               <w:rPr>
@@ -434,13 +508,13 @@
               <w:lang w:eastAsia="fr-FR"/>
             </w:rPr>
           </w:pPr>
-          <w:hyperlink w:anchor="_Toc530554053" w:history="1">
+          <w:hyperlink w:anchor="_Toc531936620" w:history="1">
             <w:r>
               <w:rPr>
                 <w:rStyle w:val="Lienhypertexte"/>
                 <w:noProof/>
               </w:rPr>
-              <w:t>extraction</w:t>
+              <w:t>extracteur</w:t>
             </w:r>
             <w:r>
               <w:rPr>
@@ -461,7 +535,7 @@
                 <w:noProof/>
                 <w:webHidden/>
               </w:rPr>
-              <w:instrText xml:space="preserve"> PAGEREF _Toc530554053 \h </w:instrText>
+              <w:instrText xml:space="preserve"> PAGEREF _Toc531936620 \h </w:instrText>
             </w:r>
             <w:r>
               <w:rPr>
@@ -504,13 +578,13 @@
               <w:lang w:eastAsia="fr-FR"/>
             </w:rPr>
           </w:pPr>
-          <w:hyperlink w:anchor="_Toc530554054" w:history="1">
+          <w:hyperlink w:anchor="_Toc531936621" w:history="1">
             <w:r>
               <w:rPr>
                 <w:rStyle w:val="Lienhypertexte"/>
                 <w:noProof/>
               </w:rPr>
-              <w:t>extractionbatch</w:t>
+              <w:t>extracteurbatch</w:t>
             </w:r>
             <w:r>
               <w:rPr>
@@ -531,7 +605,7 @@
                 <w:noProof/>
                 <w:webHidden/>
               </w:rPr>
-              <w:instrText xml:space="preserve"> PAGEREF _Toc530554054 \h </w:instrText>
+              <w:instrText xml:space="preserve"> PAGEREF _Toc531936621 \h </w:instrText>
             </w:r>
             <w:r>
               <w:rPr>
@@ -574,7 +648,7 @@
               <w:lang w:eastAsia="fr-FR"/>
             </w:rPr>
           </w:pPr>
-          <w:hyperlink w:anchor="_Toc530554055" w:history="1">
+          <w:hyperlink w:anchor="_Toc531936622" w:history="1">
             <w:r>
               <w:rPr>
                 <w:rStyle w:val="Lienhypertexte"/>
@@ -601,7 +675,7 @@
                 <w:noProof/>
                 <w:webHidden/>
               </w:rPr>
-              <w:instrText xml:space="preserve"> PAGEREF _Toc530554055 \h </w:instrText>
+              <w:instrText xml:space="preserve"> PAGEREF _Toc531936622 \h </w:instrText>
             </w:r>
             <w:r>
               <w:rPr>
@@ -644,13 +718,13 @@
               <w:lang w:eastAsia="fr-FR"/>
             </w:rPr>
           </w:pPr>
-          <w:hyperlink w:anchor="_Toc530554056" w:history="1">
+          <w:hyperlink w:anchor="_Toc531936623" w:history="1">
             <w:r>
               <w:rPr>
                 <w:rStyle w:val="Lienhypertexte"/>
                 <w:noProof/>
               </w:rPr>
-              <w:t>analyser</w:t>
+              <w:t>analyseur</w:t>
             </w:r>
             <w:r>
               <w:rPr>
@@ -671,7 +745,7 @@
                 <w:noProof/>
                 <w:webHidden/>
               </w:rPr>
-              <w:instrText xml:space="preserve"> PAGEREF _Toc530554056 \h </w:instrText>
+              <w:instrText xml:space="preserve"> PAGEREF _Toc531936623 \h </w:instrText>
             </w:r>
             <w:r>
               <w:rPr>
@@ -691,7 +765,7 @@
                 <w:noProof/>
                 <w:webHidden/>
               </w:rPr>
-              <w:t>2</w:t>
+              <w:t>3</w:t>
             </w:r>
             <w:r>
               <w:rPr>
@@ -714,13 +788,13 @@
               <w:lang w:eastAsia="fr-FR"/>
             </w:rPr>
           </w:pPr>
-          <w:hyperlink w:anchor="_Toc530554057" w:history="1">
+          <w:hyperlink w:anchor="_Toc531936624" w:history="1">
             <w:r>
               <w:rPr>
                 <w:rStyle w:val="Lienhypertexte"/>
                 <w:noProof/>
               </w:rPr>
-              <w:t>analyseradherents</w:t>
+              <w:t>analyseurenligne</w:t>
             </w:r>
             <w:r>
               <w:rPr>
@@ -741,7 +815,77 @@
                 <w:noProof/>
                 <w:webHidden/>
               </w:rPr>
-              <w:instrText xml:space="preserve"> PAGEREF _Toc530554057 \h </w:instrText>
+              <w:instrText xml:space="preserve"> PAGEREF _Toc531936624 \h </w:instrText>
+            </w:r>
+            <w:r>
+              <w:rPr>
+                <w:noProof/>
+                <w:webHidden/>
+              </w:rPr>
+            </w:r>
+            <w:r>
+              <w:rPr>
+                <w:noProof/>
+                <w:webHidden/>
+              </w:rPr>
+              <w:fldChar w:fldCharType="separate"/>
+            </w:r>
+            <w:r>
+              <w:rPr>
+                <w:noProof/>
+                <w:webHidden/>
+              </w:rPr>
+              <w:t>3</w:t>
+            </w:r>
+            <w:r>
+              <w:rPr>
+                <w:noProof/>
+                <w:webHidden/>
+              </w:rPr>
+              <w:fldChar w:fldCharType="end"/>
+            </w:r>
+          </w:hyperlink>
+        </w:p>
+        <w:p>
+          <w:pPr>
+            <w:pStyle w:val="TM3"/>
+            <w:tabs>
+              <w:tab w:val="right" w:leader="dot" w:pos="9062"/>
+            </w:tabs>
+            <w:rPr>
+              <w:rFonts w:eastAsiaTheme="minorEastAsia"/>
+              <w:noProof/>
+              <w:lang w:eastAsia="fr-FR"/>
+            </w:rPr>
+          </w:pPr>
+          <w:hyperlink w:anchor="_Toc531936625" w:history="1">
+            <w:r>
+              <w:rPr>
+                <w:rStyle w:val="Lienhypertexte"/>
+                <w:noProof/>
+              </w:rPr>
+              <w:t>analyseuradherents</w:t>
+            </w:r>
+            <w:r>
+              <w:rPr>
+                <w:noProof/>
+                <w:webHidden/>
+              </w:rPr>
+              <w:tab/>
+            </w:r>
+            <w:r>
+              <w:rPr>
+                <w:noProof/>
+                <w:webHidden/>
+              </w:rPr>
+              <w:fldChar w:fldCharType="begin"/>
+            </w:r>
+            <w:r>
+              <w:rPr>
+                <w:noProof/>
+                <w:webHidden/>
+              </w:rPr>
+              <w:instrText xml:space="preserve"> PAGEREF _Toc531936625 \h </w:instrText>
             </w:r>
             <w:r>
               <w:rPr>
@@ -787,11 +931,11 @@
       <w:pPr>
         <w:pStyle w:val="Titre2"/>
       </w:pPr>
-      <w:bookmarkStart w:id="0" w:name="_Toc530554048"/>
+      <w:bookmarkStart w:id="2" w:name="_Toc531936615"/>
       <w:r>
         <w:t>Introduction</w:t>
       </w:r>
-      <w:bookmarkEnd w:id="0"/>
+      <w:bookmarkEnd w:id="2"/>
     </w:p>
     <w:p>
       <w:r>
@@ -810,11 +954,11 @@
       <w:pPr>
         <w:pStyle w:val="Titre2"/>
       </w:pPr>
-      <w:bookmarkStart w:id="1" w:name="_Toc530554049"/>
+      <w:bookmarkStart w:id="3" w:name="_Toc531936616"/>
       <w:r>
         <w:t>Avant toute utilisation</w:t>
       </w:r>
-      <w:bookmarkEnd w:id="1"/>
+      <w:bookmarkEnd w:id="3"/>
     </w:p>
     <w:p>
       <w:r>
@@ -848,7 +992,7 @@
       <w:pPr>
         <w:pStyle w:val="Titre2"/>
       </w:pPr>
-      <w:bookmarkStart w:id="2" w:name="_Toc530554050"/>
+      <w:bookmarkStart w:id="4" w:name="_Toc531936617"/>
       <w:r>
         <w:t>L</w:t>
       </w:r>
@@ -858,17 +1002,17 @@
       <w:r>
         <w:t>outil</w:t>
       </w:r>
-      <w:bookmarkEnd w:id="2"/>
+      <w:bookmarkEnd w:id="4"/>
     </w:p>
     <w:p>
       <w:pPr>
         <w:pStyle w:val="Titre3"/>
       </w:pPr>
-      <w:bookmarkStart w:id="3" w:name="_Toc530554051"/>
+      <w:bookmarkStart w:id="5" w:name="_Toc531936618"/>
       <w:r>
         <w:t>Configuration</w:t>
       </w:r>
-      <w:bookmarkEnd w:id="3"/>
+      <w:bookmarkEnd w:id="5"/>
     </w:p>
     <w:p>
       <w:r>
@@ -987,14 +1131,15 @@
       <w:pPr>
         <w:pStyle w:val="Titre2"/>
       </w:pPr>
-      <w:bookmarkStart w:id="4" w:name="_Toc530554052"/>
-      <w:r>
+      <w:bookmarkStart w:id="6" w:name="_Toc531936619"/>
+      <w:r>
+        <w:lastRenderedPageBreak/>
         <w:t>Présentation</w:t>
       </w:r>
       <w:r>
         <w:t xml:space="preserve"> des commandes</w:t>
       </w:r>
-      <w:bookmarkEnd w:id="4"/>
+      <w:bookmarkEnd w:id="6"/>
     </w:p>
     <w:p>
       <w:r>
@@ -1010,16 +1155,15 @@
       <w:pPr>
         <w:pStyle w:val="Titre3"/>
       </w:pPr>
-      <w:bookmarkStart w:id="5" w:name="_Toc530554053"/>
+      <w:bookmarkStart w:id="7" w:name="_Toc531936620"/>
       <w:proofErr w:type="gramStart"/>
       <w:r>
-        <w:lastRenderedPageBreak/>
         <w:t>extract</w:t>
       </w:r>
       <w:r>
         <w:t>eur</w:t>
       </w:r>
-      <w:bookmarkEnd w:id="5"/>
+      <w:bookmarkEnd w:id="7"/>
       <w:proofErr w:type="gramEnd"/>
     </w:p>
     <w:p>
@@ -1117,8 +1261,8 @@
       <w:pPr>
         <w:pStyle w:val="Titre3"/>
       </w:pPr>
-      <w:bookmarkStart w:id="6" w:name="_Toc530554054"/>
-      <w:bookmarkStart w:id="7" w:name="_Hlk530256783"/>
+      <w:bookmarkStart w:id="8" w:name="_Hlk530256783"/>
+      <w:bookmarkStart w:id="9" w:name="_Toc531936621"/>
       <w:proofErr w:type="spellStart"/>
       <w:proofErr w:type="gramStart"/>
       <w:r>
@@ -1133,11 +1277,11 @@
       <w:r>
         <w:t>h</w:t>
       </w:r>
-      <w:bookmarkEnd w:id="6"/>
+      <w:bookmarkEnd w:id="9"/>
       <w:proofErr w:type="spellEnd"/>
       <w:proofErr w:type="gramEnd"/>
     </w:p>
-    <w:bookmarkEnd w:id="7"/>
+    <w:bookmarkEnd w:id="8"/>
     <w:p>
       <w:r>
         <w:t xml:space="preserve">Cette commande </w:t>
@@ -1545,160 +1689,11 @@
       <w:pPr>
         <w:pStyle w:val="Titre3"/>
       </w:pPr>
-      <w:bookmarkStart w:id="8" w:name="_Toc530554055"/>
+      <w:bookmarkStart w:id="10" w:name="_Toc531936622"/>
       <w:proofErr w:type="spellStart"/>
       <w:proofErr w:type="gramStart"/>
       <w:r>
         <w:t>generateur</w:t>
-      </w:r>
-      <w:bookmarkEnd w:id="8"/>
-      <w:proofErr w:type="spellEnd"/>
-      <w:proofErr w:type="gramEnd"/>
-    </w:p>
-    <w:p>
-      <w:r>
-        <w:t xml:space="preserve">Cette commande </w:t>
-      </w:r>
-      <w:r>
-        <w:t>va extraire des adhérents et les sauver sur le disque dans le format</w:t>
-      </w:r>
-      <w:r>
-        <w:t xml:space="preserve"> zip avec la liste des parents, maitrise, email…)</w:t>
-      </w:r>
-    </w:p>
-    <w:p>
-      <w:pPr>
-        <w:pStyle w:val="Titre3"/>
-      </w:pPr>
-      <w:bookmarkStart w:id="9" w:name="_Toc530554056"/>
-      <w:proofErr w:type="gramStart"/>
-      <w:r>
-        <w:t>analyse</w:t>
-      </w:r>
-      <w:bookmarkEnd w:id="9"/>
-      <w:r>
-        <w:t>ur</w:t>
-      </w:r>
-      <w:proofErr w:type="gramEnd"/>
-    </w:p>
-    <w:p>
-      <w:r>
-        <w:t xml:space="preserve">Cette commande </w:t>
-      </w:r>
-      <w:r>
-        <w:t xml:space="preserve">permet de générer une feuille </w:t>
-      </w:r>
-      <w:proofErr w:type="spellStart"/>
-      <w:r>
-        <w:t>excel</w:t>
-      </w:r>
-      <w:proofErr w:type="spellEnd"/>
-      <w:r>
-        <w:t xml:space="preserve"> (xlsx) en fonction d’un modèle xlsx et de données provenant d’une extraction </w:t>
-      </w:r>
-      <w:r>
-        <w:t>sgdf-extraction_batch.exe</w:t>
-      </w:r>
-    </w:p>
-    <w:p>
-      <w:r>
-        <w:lastRenderedPageBreak/>
-        <w:t xml:space="preserve">Les paramètres et options sont disponibles en faisant </w:t>
-      </w:r>
-      <w:r>
-        <w:t>sgdf-</w:t>
-      </w:r>
-      <w:r>
-        <w:t>analyser</w:t>
-      </w:r>
-      <w:r>
-        <w:t>.exe</w:t>
-      </w:r>
-      <w:r>
-        <w:t xml:space="preserve"> -h</w:t>
-      </w:r>
-    </w:p>
-    <w:p>
-      <w:r>
-        <w:t xml:space="preserve">Exemple : </w:t>
-      </w:r>
-    </w:p>
-    <w:p>
-      <w:r>
-        <w:t>outilsgdf.exe</w:t>
-      </w:r>
-      <w:r>
-        <w:t xml:space="preserve"> </w:t>
-      </w:r>
-      <w:r>
-        <w:t>analyse</w:t>
-      </w:r>
-      <w:r>
-        <w:t>ur</w:t>
-      </w:r>
-      <w:r>
-        <w:t xml:space="preserve"> </w:t>
-      </w:r>
-      <w:r>
-        <w:t>-</w:t>
-      </w:r>
-      <w:proofErr w:type="spellStart"/>
-      <w:r>
-        <w:t>modele</w:t>
-      </w:r>
-      <w:proofErr w:type="spellEnd"/>
-      <w:r>
-        <w:t xml:space="preserve"> conf\modele.xlsx -</w:t>
-      </w:r>
-      <w:proofErr w:type="spellStart"/>
-      <w:r>
-        <w:t>entree</w:t>
-      </w:r>
-      <w:proofErr w:type="spellEnd"/>
-      <w:r>
-        <w:t xml:space="preserve"> C:\dev\outilssgdf_data -batch conf\batch.txt -structure </w:t>
-      </w:r>
-      <w:r>
-        <w:t>123</w:t>
-      </w:r>
-      <w:r>
-        <w:t>540000 -sortie C:\dev\outilssgdf_data\</w:t>
-      </w:r>
-      <w:r>
-        <w:t>123</w:t>
-      </w:r>
-      <w:r>
-        <w:t>540000.xlsx -</w:t>
-      </w:r>
-      <w:proofErr w:type="spellStart"/>
-      <w:r>
-        <w:t>age</w:t>
-      </w:r>
-      <w:proofErr w:type="spellEnd"/>
-      <w:r>
-        <w:t>=</w:t>
-      </w:r>
-      <w:proofErr w:type="spellStart"/>
-      <w:r>
-        <w:t>true</w:t>
-      </w:r>
-      <w:proofErr w:type="spellEnd"/>
-    </w:p>
-    <w:p>
-      <w:pPr>
-        <w:pStyle w:val="Titre3"/>
-      </w:pPr>
-      <w:bookmarkStart w:id="10" w:name="_Toc530554057"/>
-      <w:proofErr w:type="spellStart"/>
-      <w:proofErr w:type="gramStart"/>
-      <w:r>
-        <w:t>analyse</w:t>
-      </w:r>
-      <w:r>
-        <w:t>ur</w:t>
-      </w:r>
-      <w:r>
-        <w:t>adherents</w:t>
       </w:r>
       <w:bookmarkEnd w:id="10"/>
       <w:proofErr w:type="spellEnd"/>
@@ -1709,6 +1704,33 @@
         <w:t xml:space="preserve">Cette commande </w:t>
       </w:r>
       <w:r>
+        <w:t>va extraire des adhérents et les sauver sur le disque dans le format</w:t>
+      </w:r>
+      <w:r>
+        <w:t xml:space="preserve"> zip avec la liste des parents, maitrise, email…)</w:t>
+      </w:r>
+    </w:p>
+    <w:p>
+      <w:pPr>
+        <w:pStyle w:val="Titre3"/>
+      </w:pPr>
+      <w:bookmarkStart w:id="11" w:name="_Toc531936623"/>
+      <w:proofErr w:type="gramStart"/>
+      <w:r>
+        <w:lastRenderedPageBreak/>
+        <w:t>analyse</w:t>
+      </w:r>
+      <w:r>
+        <w:t>ur</w:t>
+      </w:r>
+      <w:bookmarkEnd w:id="11"/>
+      <w:proofErr w:type="gramEnd"/>
+    </w:p>
+    <w:p>
+      <w:r>
+        <w:t xml:space="preserve">Cette commande </w:t>
+      </w:r>
+      <w:r>
         <w:t xml:space="preserve">permet de générer une feuille </w:t>
       </w:r>
       <w:proofErr w:type="spellStart"/>
@@ -1728,6 +1750,240 @@
         <w:t xml:space="preserve">Les paramètres et options sont disponibles en faisant </w:t>
       </w:r>
       <w:r>
+        <w:t>sgdf-</w:t>
+      </w:r>
+      <w:r>
+        <w:t>analyser</w:t>
+      </w:r>
+      <w:r>
+        <w:t>.exe</w:t>
+      </w:r>
+      <w:r>
+        <w:t xml:space="preserve"> -h</w:t>
+      </w:r>
+    </w:p>
+    <w:p>
+      <w:r>
+        <w:t xml:space="preserve">Exemple : </w:t>
+      </w:r>
+    </w:p>
+    <w:p>
+      <w:r>
+        <w:t>outilsgdf.exe</w:t>
+      </w:r>
+      <w:r>
+        <w:t xml:space="preserve"> </w:t>
+      </w:r>
+      <w:r>
+        <w:t>analyse</w:t>
+      </w:r>
+      <w:r>
+        <w:t>ur</w:t>
+      </w:r>
+      <w:r>
+        <w:t xml:space="preserve"> </w:t>
+      </w:r>
+      <w:r>
+        <w:t>-</w:t>
+      </w:r>
+      <w:proofErr w:type="spellStart"/>
+      <w:r>
+        <w:t>entree</w:t>
+      </w:r>
+      <w:proofErr w:type="spellEnd"/>
+      <w:r>
+        <w:t xml:space="preserve"> C:\dev\outilssgdf_data -structure </w:t>
+      </w:r>
+      <w:r>
+        <w:t>123</w:t>
+      </w:r>
+      <w:r>
+        <w:t>540000 -sortie C:\dev\outilssgdf_data\</w:t>
+      </w:r>
+      <w:r>
+        <w:t>123</w:t>
+      </w:r>
+      <w:r>
+        <w:t>540000.xlsx -</w:t>
+      </w:r>
+      <w:proofErr w:type="spellStart"/>
+      <w:r>
+        <w:t>age</w:t>
+      </w:r>
+      <w:proofErr w:type="spellEnd"/>
+      <w:r>
+        <w:t>=</w:t>
+      </w:r>
+      <w:proofErr w:type="spellStart"/>
+      <w:r>
+        <w:t>true</w:t>
+      </w:r>
+      <w:proofErr w:type="spellEnd"/>
+    </w:p>
+    <w:p>
+      <w:pPr>
+        <w:pStyle w:val="Titre3"/>
+      </w:pPr>
+      <w:bookmarkStart w:id="12" w:name="_Hlk531936530"/>
+      <w:bookmarkStart w:id="13" w:name="_Toc531936624"/>
+      <w:proofErr w:type="spellStart"/>
+      <w:proofErr w:type="gramStart"/>
+      <w:r>
+        <w:t>analyse</w:t>
+      </w:r>
+      <w:r>
+        <w:t>ur</w:t>
+      </w:r>
+      <w:r>
+        <w:t>enligne</w:t>
+      </w:r>
+      <w:bookmarkEnd w:id="13"/>
+      <w:proofErr w:type="spellEnd"/>
+      <w:proofErr w:type="gramEnd"/>
+    </w:p>
+    <w:bookmarkEnd w:id="12"/>
+    <w:p>
+      <w:r>
+        <w:t xml:space="preserve">Cette commande permet de générer une feuille </w:t>
+      </w:r>
+      <w:proofErr w:type="spellStart"/>
+      <w:r>
+        <w:t>excel</w:t>
+      </w:r>
+      <w:proofErr w:type="spellEnd"/>
+      <w:r>
+        <w:t xml:space="preserve"> (xlsx) en fonction d’un modèle xlsx et de données provenant d’une extraction </w:t>
+      </w:r>
+      <w:r>
+        <w:t>faites en même temps depuis l’intranet</w:t>
+      </w:r>
+    </w:p>
+    <w:p>
+      <w:r>
+        <w:t>Les paramètres et options sont disponibles en faisant outilsgdf.exe</w:t>
+      </w:r>
+      <w:r>
+        <w:t xml:space="preserve"> </w:t>
+      </w:r>
+      <w:proofErr w:type="spellStart"/>
+      <w:r>
+        <w:t>analyseurenligne</w:t>
+      </w:r>
+      <w:proofErr w:type="spellEnd"/>
+      <w:r>
+        <w:t xml:space="preserve"> </w:t>
+      </w:r>
+      <w:r>
+        <w:t>-h</w:t>
+      </w:r>
+    </w:p>
+    <w:p>
+      <w:r>
+        <w:t xml:space="preserve">Exemple : </w:t>
+      </w:r>
+    </w:p>
+    <w:p>
+      <w:r>
+        <w:t>outilsgdf.exe</w:t>
+      </w:r>
+      <w:r>
+        <w:t xml:space="preserve"> </w:t>
+      </w:r>
+      <w:proofErr w:type="spellStart"/>
+      <w:r>
+        <w:t>analyseurenligne</w:t>
+      </w:r>
+      <w:proofErr w:type="spellEnd"/>
+      <w:r>
+        <w:t xml:space="preserve"> -param C:\mesfichiers\params.txt </w:t>
+      </w:r>
+      <w:r>
+        <w:t>-</w:t>
+      </w:r>
+      <w:proofErr w:type="spellStart"/>
+      <w:r>
+        <w:t>entree</w:t>
+      </w:r>
+      <w:proofErr w:type="spellEnd"/>
+      <w:r>
+        <w:t xml:space="preserve"> C:\dev\outilssgdf_data </w:t>
+      </w:r>
+      <w:r>
+        <w:t>-</w:t>
+      </w:r>
+      <w:r>
+        <w:t xml:space="preserve">structure </w:t>
+      </w:r>
+      <w:r>
+        <w:t>123</w:t>
+      </w:r>
+      <w:r>
+        <w:t>540000 -sortie C:\dev\outilssgdf_data\</w:t>
+      </w:r>
+      <w:r>
+        <w:t>123</w:t>
+      </w:r>
+      <w:r>
+        <w:t>540000.xlsx -</w:t>
+      </w:r>
+      <w:proofErr w:type="spellStart"/>
+      <w:r>
+        <w:t>age</w:t>
+      </w:r>
+      <w:proofErr w:type="spellEnd"/>
+      <w:r>
+        <w:t>=</w:t>
+      </w:r>
+      <w:proofErr w:type="spellStart"/>
+      <w:r>
+        <w:t>true</w:t>
+      </w:r>
+      <w:proofErr w:type="spellEnd"/>
+    </w:p>
+    <w:p>
+      <w:pPr>
+        <w:pStyle w:val="Titre3"/>
+      </w:pPr>
+      <w:bookmarkStart w:id="14" w:name="_Toc531936625"/>
+      <w:proofErr w:type="spellStart"/>
+      <w:proofErr w:type="gramStart"/>
+      <w:r>
+        <w:t>analyse</w:t>
+      </w:r>
+      <w:r>
+        <w:t>ur</w:t>
+      </w:r>
+      <w:r>
+        <w:t>adherents</w:t>
+      </w:r>
+      <w:bookmarkEnd w:id="14"/>
+      <w:proofErr w:type="spellEnd"/>
+      <w:proofErr w:type="gramEnd"/>
+    </w:p>
+    <w:p>
+      <w:r>
+        <w:t xml:space="preserve">Cette commande </w:t>
+      </w:r>
+      <w:r>
+        <w:t xml:space="preserve">permet de générer une feuille </w:t>
+      </w:r>
+      <w:proofErr w:type="spellStart"/>
+      <w:r>
+        <w:t>excel</w:t>
+      </w:r>
+      <w:proofErr w:type="spellEnd"/>
+      <w:r>
+        <w:t xml:space="preserve"> (xlsx) en fonction d’un modèle xlsx et de données provenant d’une extraction </w:t>
+      </w:r>
+      <w:r>
+        <w:t>sgdf-extraction_batch.exe</w:t>
+      </w:r>
+    </w:p>
+    <w:p>
+      <w:r>
+        <w:t xml:space="preserve">Les paramètres et options sont disponibles en faisant </w:t>
+      </w:r>
+      <w:r>
         <w:t>sgdf-analyser_adherents.exe</w:t>
       </w:r>
       <w:r>
@@ -1750,8 +2006,6 @@
       <w:r>
         <w:t>ur</w:t>
       </w:r>
-      <w:bookmarkStart w:id="11" w:name="_GoBack"/>
-      <w:bookmarkEnd w:id="11"/>
       <w:r>
         <w:t>adherents</w:t>
       </w:r>
@@ -1761,19 +2015,11 @@
       </w:r>
       <w:proofErr w:type="spellStart"/>
       <w:r>
-        <w:t>modele</w:t>
+        <w:t>entree</w:t>
       </w:r>
       <w:proofErr w:type="spellEnd"/>
       <w:r>
-        <w:t xml:space="preserve"> conf\modele_adherents.xlsx -</w:t>
-      </w:r>
-      <w:proofErr w:type="spellStart"/>
-      <w:r>
-        <w:t>entree</w:t>
-      </w:r>
-      <w:proofErr w:type="spellEnd"/>
-      <w:r>
-        <w:t xml:space="preserve"> C:\dev\outilssgdf_data -batch conf\batch.txt -structure </w:t>
+        <w:t xml:space="preserve"> C:\dev\outilssgdf_data -structure </w:t>
       </w:r>
       <w:r>
         <w:t>123</w:t>

--- a/fichiers/documentation.docx
+++ b/fichiers/documentation.docx
@@ -1,6 +1,6 @@
 
 <file path=word/document.xml><?xml version="1.0" encoding="utf-8"?>
-<w:document xmlns:wpc="http://schemas.microsoft.com/office/word/2010/wordprocessingCanvas" xmlns:cx="http://schemas.microsoft.com/office/drawing/2014/chartex" xmlns:cx1="http://schemas.microsoft.com/office/drawing/2015/9/8/chartex" xmlns:cx2="http://schemas.microsoft.com/office/drawing/2015/10/21/chartex" xmlns:cx3="http://schemas.microsoft.com/office/drawing/2016/5/9/chartex" xmlns:cx4="http://schemas.microsoft.com/office/drawing/2016/5/10/chartex" xmlns:cx5="http://schemas.microsoft.com/office/drawing/2016/5/11/chartex" xmlns:cx6="http://schemas.microsoft.com/office/drawing/2016/5/12/chartex" xmlns:cx7="http://schemas.microsoft.com/office/drawing/2016/5/13/chartex" xmlns:cx8="http://schemas.microsoft.com/office/drawing/2016/5/14/chartex" xmlns:mc="http://schemas.openxmlformats.org/markup-compatibility/2006" xmlns:aink="http://schemas.microsoft.com/office/drawing/2016/ink" xmlns:am3d="http://schemas.microsoft.com/office/drawing/2017/model3d" xmlns:o="urn:schemas-microsoft-com:office:office" xmlns:r="http://schemas.openxmlformats.org/officeDocument/2006/relationships" xmlns:m="http://schemas.openxmlformats.org/officeDocument/2006/math" xmlns:v="urn:schemas-microsoft-com:vml" xmlns:wp14="http://schemas.microsoft.com/office/word/2010/wordprocessingDrawing" xmlns:wp="http://schemas.openxmlformats.org/drawingml/2006/wordprocessingDrawing" xmlns:w10="urn:schemas-microsoft-com:office:word" xmlns:w="http://schemas.openxmlformats.org/wordprocessingml/2006/main" xmlns:w14="http://schemas.microsoft.com/office/word/2010/wordml" xmlns:w15="http://schemas.microsoft.com/office/word/2012/wordml" xmlns:w16cid="http://schemas.microsoft.com/office/word/2016/wordml/cid" xmlns:w16se="http://schemas.microsoft.com/office/word/2015/wordml/symex" xmlns:wpg="http://schemas.microsoft.com/office/word/2010/wordprocessingGroup" xmlns:wpi="http://schemas.microsoft.com/office/word/2010/wordprocessingInk" xmlns:wne="http://schemas.microsoft.com/office/word/2006/wordml" xmlns:wps="http://schemas.microsoft.com/office/word/2010/wordprocessingShape" mc:Ignorable="w14 w15 w16se w16cid wp14">
+<w:document xmlns:wpc="http://schemas.microsoft.com/office/word/2010/wordprocessingCanvas" xmlns:cx="http://schemas.microsoft.com/office/drawing/2014/chartex" xmlns:cx1="http://schemas.microsoft.com/office/drawing/2015/9/8/chartex" xmlns:cx2="http://schemas.microsoft.com/office/drawing/2015/10/21/chartex" xmlns:cx3="http://schemas.microsoft.com/office/drawing/2016/5/9/chartex" xmlns:cx4="http://schemas.microsoft.com/office/drawing/2016/5/10/chartex" xmlns:cx5="http://schemas.microsoft.com/office/drawing/2016/5/11/chartex" xmlns:cx6="http://schemas.microsoft.com/office/drawing/2016/5/12/chartex" xmlns:cx7="http://schemas.microsoft.com/office/drawing/2016/5/13/chartex" xmlns:cx8="http://schemas.microsoft.com/office/drawing/2016/5/14/chartex" xmlns:mc="http://schemas.openxmlformats.org/markup-compatibility/2006" xmlns:aink="http://schemas.microsoft.com/office/drawing/2016/ink" xmlns:am3d="http://schemas.microsoft.com/office/drawing/2017/model3d" xmlns:o="urn:schemas-microsoft-com:office:office" xmlns:r="http://schemas.openxmlformats.org/officeDocument/2006/relationships" xmlns:m="http://schemas.openxmlformats.org/officeDocument/2006/math" xmlns:v="urn:schemas-microsoft-com:vml" xmlns:wp14="http://schemas.microsoft.com/office/word/2010/wordprocessingDrawing" xmlns:wp="http://schemas.openxmlformats.org/drawingml/2006/wordprocessingDrawing" xmlns:w10="urn:schemas-microsoft-com:office:word" xmlns:w="http://schemas.openxmlformats.org/wordprocessingml/2006/main" xmlns:w14="http://schemas.microsoft.com/office/word/2010/wordml" xmlns:w15="http://schemas.microsoft.com/office/word/2012/wordml" xmlns:w16cex="http://schemas.microsoft.com/office/word/2018/wordml/cex" xmlns:w16cid="http://schemas.microsoft.com/office/word/2016/wordml/cid" xmlns:w16="http://schemas.microsoft.com/office/word/2018/wordml" xmlns:w16se="http://schemas.microsoft.com/office/word/2015/wordml/symex" xmlns:wpg="http://schemas.microsoft.com/office/word/2010/wordprocessingGroup" xmlns:wpi="http://schemas.microsoft.com/office/word/2010/wordprocessingInk" xmlns:wne="http://schemas.microsoft.com/office/word/2006/wordml" xmlns:wps="http://schemas.microsoft.com/office/word/2010/wordprocessingShape" mc:Ignorable="w14 w15 w16se w16cid w16 w16cex wp14">
   <w:body>
     <w:p>
       <w:pPr>
@@ -8,6 +8,8 @@
         <w:jc w:val="center"/>
       </w:pPr>
       <w:bookmarkStart w:id="0" w:name="_Toc531936614"/>
+      <w:bookmarkStart w:id="1" w:name="_GoBack"/>
+      <w:bookmarkEnd w:id="1"/>
       <w:r>
         <w:t xml:space="preserve">Outils d’extraction </w:t>
       </w:r>
@@ -53,8 +55,6 @@
             <w:t>Table des matières</w:t>
           </w:r>
         </w:p>
-        <w:bookmarkStart w:id="1" w:name="_GoBack"/>
-        <w:bookmarkEnd w:id="1"/>
         <w:p>
           <w:pPr>
             <w:pStyle w:val="TM1"/>
@@ -1261,8 +1261,8 @@
       <w:pPr>
         <w:pStyle w:val="Titre3"/>
       </w:pPr>
-      <w:bookmarkStart w:id="8" w:name="_Hlk530256783"/>
-      <w:bookmarkStart w:id="9" w:name="_Toc531936621"/>
+      <w:bookmarkStart w:id="8" w:name="_Toc531936621"/>
+      <w:bookmarkStart w:id="9" w:name="_Hlk530256783"/>
       <w:proofErr w:type="spellStart"/>
       <w:proofErr w:type="gramStart"/>
       <w:r>
@@ -1277,11 +1277,11 @@
       <w:r>
         <w:t>h</w:t>
       </w:r>
-      <w:bookmarkEnd w:id="9"/>
+      <w:bookmarkEnd w:id="8"/>
       <w:proofErr w:type="spellEnd"/>
       <w:proofErr w:type="gramEnd"/>
     </w:p>
-    <w:bookmarkEnd w:id="8"/>
+    <w:bookmarkEnd w:id="9"/>
     <w:p>
       <w:r>
         <w:t xml:space="preserve">Cette commande </w:t>
@@ -1792,13 +1792,25 @@
       </w:r>
       <w:proofErr w:type="spellEnd"/>
       <w:r>
-        <w:t xml:space="preserve"> C:\dev\outilssgdf_data -structure </w:t>
+        <w:t xml:space="preserve"> C:\dev\</w:t>
+      </w:r>
+      <w:r>
+        <w:t>analytiscout</w:t>
+      </w:r>
+      <w:r>
+        <w:t xml:space="preserve">_data -structure </w:t>
       </w:r>
       <w:r>
         <w:t>123</w:t>
       </w:r>
       <w:r>
-        <w:t>540000 -sortie C:\dev\outilssgdf_data\</w:t>
+        <w:t>540000 -sortie C:\dev\</w:t>
+      </w:r>
+      <w:r>
+        <w:t>analytiscout</w:t>
+      </w:r>
+      <w:r>
+        <w:t>_data\</w:t>
       </w:r>
       <w:r>
         <w:t>123</w:t>
@@ -1824,24 +1836,21 @@
       <w:pPr>
         <w:pStyle w:val="Titre3"/>
       </w:pPr>
-      <w:bookmarkStart w:id="12" w:name="_Hlk531936530"/>
-      <w:bookmarkStart w:id="13" w:name="_Toc531936624"/>
+      <w:bookmarkStart w:id="12" w:name="_Toc531936624"/>
+      <w:bookmarkStart w:id="13" w:name="_Hlk531936530"/>
       <w:proofErr w:type="spellStart"/>
       <w:proofErr w:type="gramStart"/>
       <w:r>
         <w:t>analyse</w:t>
       </w:r>
       <w:r>
-        <w:t>ur</w:t>
-      </w:r>
-      <w:r>
-        <w:t>enligne</w:t>
-      </w:r>
-      <w:bookmarkEnd w:id="13"/>
+        <w:t>urenligne</w:t>
+      </w:r>
+      <w:bookmarkEnd w:id="12"/>
       <w:proofErr w:type="spellEnd"/>
       <w:proofErr w:type="gramEnd"/>
     </w:p>
-    <w:bookmarkEnd w:id="12"/>
+    <w:bookmarkEnd w:id="13"/>
     <w:p>
       <w:r>
         <w:t xml:space="preserve">Cette commande permet de générer une feuille </w:t>
@@ -1852,10 +1861,7 @@
       </w:r>
       <w:proofErr w:type="spellEnd"/>
       <w:r>
-        <w:t xml:space="preserve"> (xlsx) en fonction d’un modèle xlsx et de données provenant d’une extraction </w:t>
-      </w:r>
-      <w:r>
-        <w:t>faites en même temps depuis l’intranet</w:t>
+        <w:t xml:space="preserve"> (xlsx) en fonction d’un modèle xlsx et de données provenant d’une extraction faites en même temps depuis l’intranet</w:t>
       </w:r>
     </w:p>
     <w:p>
@@ -1871,24 +1877,21 @@
       </w:r>
       <w:proofErr w:type="spellEnd"/>
       <w:r>
+        <w:t xml:space="preserve"> -h</w:t>
+      </w:r>
+    </w:p>
+    <w:p>
+      <w:r>
+        <w:t xml:space="preserve">Exemple : </w:t>
+      </w:r>
+    </w:p>
+    <w:p>
+      <w:r>
+        <w:t>outilsgdf.exe</w:t>
+      </w:r>
+      <w:r>
         <w:t xml:space="preserve"> </w:t>
       </w:r>
-      <w:r>
-        <w:t>-h</w:t>
-      </w:r>
-    </w:p>
-    <w:p>
-      <w:r>
-        <w:t xml:space="preserve">Exemple : </w:t>
-      </w:r>
-    </w:p>
-    <w:p>
-      <w:r>
-        <w:t>outilsgdf.exe</w:t>
-      </w:r>
-      <w:r>
-        <w:t xml:space="preserve"> </w:t>
-      </w:r>
       <w:proofErr w:type="spellStart"/>
       <w:r>
         <w:t>analyseurenligne</w:t>
@@ -1906,7 +1909,13 @@
       </w:r>
       <w:proofErr w:type="spellEnd"/>
       <w:r>
-        <w:t xml:space="preserve"> C:\dev\outilssgdf_data </w:t>
+        <w:t xml:space="preserve"> C:\dev\</w:t>
+      </w:r>
+      <w:r>
+        <w:t>analytiscout</w:t>
+      </w:r>
+      <w:r>
+        <w:t xml:space="preserve">_data </w:t>
       </w:r>
       <w:r>
         <w:t>-</w:t>
@@ -1918,7 +1927,13 @@
         <w:t>123</w:t>
       </w:r>
       <w:r>
-        <w:t>540000 -sortie C:\dev\outilssgdf_data\</w:t>
+        <w:t>540000 -sortie C:\dev\</w:t>
+      </w:r>
+      <w:r>
+        <w:t>analytiscout</w:t>
+      </w:r>
+      <w:r>
+        <w:t>_data\</w:t>
       </w:r>
       <w:r>
         <w:t>123</w:t>
@@ -2019,13 +2034,25 @@
       </w:r>
       <w:proofErr w:type="spellEnd"/>
       <w:r>
-        <w:t xml:space="preserve"> C:\dev\outilssgdf_data -structure </w:t>
+        <w:t xml:space="preserve"> C:\dev\</w:t>
+      </w:r>
+      <w:r>
+        <w:t>analytiscout</w:t>
+      </w:r>
+      <w:r>
+        <w:t xml:space="preserve">_data -structure </w:t>
       </w:r>
       <w:r>
         <w:t>123</w:t>
       </w:r>
       <w:r>
-        <w:t>540000 -sortie C:\dev\outilssgdf_data\</w:t>
+        <w:t>540000 -sortie C:\dev\</w:t>
+      </w:r>
+      <w:r>
+        <w:t>analytiscout</w:t>
+      </w:r>
+      <w:r>
+        <w:t>_data\</w:t>
       </w:r>
       <w:r>
         <w:t>123</w:t>
@@ -2059,7 +2086,7 @@
 </file>
 
 <file path=word/numbering.xml><?xml version="1.0" encoding="utf-8"?>
-<w:numbering xmlns:wpc="http://schemas.microsoft.com/office/word/2010/wordprocessingCanvas" xmlns:cx="http://schemas.microsoft.com/office/drawing/2014/chartex" xmlns:cx1="http://schemas.microsoft.com/office/drawing/2015/9/8/chartex" xmlns:cx2="http://schemas.microsoft.com/office/drawing/2015/10/21/chartex" xmlns:cx3="http://schemas.microsoft.com/office/drawing/2016/5/9/chartex" xmlns:cx4="http://schemas.microsoft.com/office/drawing/2016/5/10/chartex" xmlns:cx5="http://schemas.microsoft.com/office/drawing/2016/5/11/chartex" xmlns:cx6="http://schemas.microsoft.com/office/drawing/2016/5/12/chartex" xmlns:cx7="http://schemas.microsoft.com/office/drawing/2016/5/13/chartex" xmlns:cx8="http://schemas.microsoft.com/office/drawing/2016/5/14/chartex" xmlns:mc="http://schemas.openxmlformats.org/markup-compatibility/2006" xmlns:aink="http://schemas.microsoft.com/office/drawing/2016/ink" xmlns:am3d="http://schemas.microsoft.com/office/drawing/2017/model3d" xmlns:o="urn:schemas-microsoft-com:office:office" xmlns:r="http://schemas.openxmlformats.org/officeDocument/2006/relationships" xmlns:m="http://schemas.openxmlformats.org/officeDocument/2006/math" xmlns:v="urn:schemas-microsoft-com:vml" xmlns:wp14="http://schemas.microsoft.com/office/word/2010/wordprocessingDrawing" xmlns:wp="http://schemas.openxmlformats.org/drawingml/2006/wordprocessingDrawing" xmlns:w10="urn:schemas-microsoft-com:office:word" xmlns:w="http://schemas.openxmlformats.org/wordprocessingml/2006/main" xmlns:w14="http://schemas.microsoft.com/office/word/2010/wordml" xmlns:w15="http://schemas.microsoft.com/office/word/2012/wordml" xmlns:w16cid="http://schemas.microsoft.com/office/word/2016/wordml/cid" xmlns:w16se="http://schemas.microsoft.com/office/word/2015/wordml/symex" xmlns:wpg="http://schemas.microsoft.com/office/word/2010/wordprocessingGroup" xmlns:wpi="http://schemas.microsoft.com/office/word/2010/wordprocessingInk" xmlns:wne="http://schemas.microsoft.com/office/word/2006/wordml" xmlns:wps="http://schemas.microsoft.com/office/word/2010/wordprocessingShape" mc:Ignorable="w14 w15 w16se w16cid wp14">
+<w:numbering xmlns:wpc="http://schemas.microsoft.com/office/word/2010/wordprocessingCanvas" xmlns:cx="http://schemas.microsoft.com/office/drawing/2014/chartex" xmlns:cx1="http://schemas.microsoft.com/office/drawing/2015/9/8/chartex" xmlns:cx2="http://schemas.microsoft.com/office/drawing/2015/10/21/chartex" xmlns:cx3="http://schemas.microsoft.com/office/drawing/2016/5/9/chartex" xmlns:cx4="http://schemas.microsoft.com/office/drawing/2016/5/10/chartex" xmlns:cx5="http://schemas.microsoft.com/office/drawing/2016/5/11/chartex" xmlns:cx6="http://schemas.microsoft.com/office/drawing/2016/5/12/chartex" xmlns:cx7="http://schemas.microsoft.com/office/drawing/2016/5/13/chartex" xmlns:cx8="http://schemas.microsoft.com/office/drawing/2016/5/14/chartex" xmlns:mc="http://schemas.openxmlformats.org/markup-compatibility/2006" xmlns:aink="http://schemas.microsoft.com/office/drawing/2016/ink" xmlns:am3d="http://schemas.microsoft.com/office/drawing/2017/model3d" xmlns:o="urn:schemas-microsoft-com:office:office" xmlns:r="http://schemas.openxmlformats.org/officeDocument/2006/relationships" xmlns:m="http://schemas.openxmlformats.org/officeDocument/2006/math" xmlns:v="urn:schemas-microsoft-com:vml" xmlns:wp14="http://schemas.microsoft.com/office/word/2010/wordprocessingDrawing" xmlns:wp="http://schemas.openxmlformats.org/drawingml/2006/wordprocessingDrawing" xmlns:w10="urn:schemas-microsoft-com:office:word" xmlns:w="http://schemas.openxmlformats.org/wordprocessingml/2006/main" xmlns:w14="http://schemas.microsoft.com/office/word/2010/wordml" xmlns:w15="http://schemas.microsoft.com/office/word/2012/wordml" xmlns:w16cex="http://schemas.microsoft.com/office/word/2018/wordml/cex" xmlns:w16cid="http://schemas.microsoft.com/office/word/2016/wordml/cid" xmlns:w16="http://schemas.microsoft.com/office/word/2018/wordml" xmlns:w16se="http://schemas.microsoft.com/office/word/2015/wordml/symex" xmlns:wpg="http://schemas.microsoft.com/office/word/2010/wordprocessingGroup" xmlns:wpi="http://schemas.microsoft.com/office/word/2010/wordprocessingInk" xmlns:wne="http://schemas.microsoft.com/office/word/2006/wordml" xmlns:wps="http://schemas.microsoft.com/office/word/2010/wordprocessingShape" mc:Ignorable="w14 w15 w16se w16cid w16 w16cex wp14">
   <w:abstractNum w:abstractNumId="0" w15:restartNumberingAfterBreak="0">
     <w:nsid w:val="046D670C"/>
     <w:multiLevelType w:val="hybridMultilevel"/>
@@ -2614,7 +2641,7 @@
 </file>
 
 <file path=word/styles.xml><?xml version="1.0" encoding="utf-8"?>
-<w:styles xmlns:mc="http://schemas.openxmlformats.org/markup-compatibility/2006" xmlns:r="http://schemas.openxmlformats.org/officeDocument/2006/relationships" xmlns:w="http://schemas.openxmlformats.org/wordprocessingml/2006/main" xmlns:w14="http://schemas.microsoft.com/office/word/2010/wordml" xmlns:w15="http://schemas.microsoft.com/office/word/2012/wordml" xmlns:w16cid="http://schemas.microsoft.com/office/word/2016/wordml/cid" xmlns:w16se="http://schemas.microsoft.com/office/word/2015/wordml/symex" mc:Ignorable="w14 w15 w16se w16cid">
+<w:styles xmlns:mc="http://schemas.openxmlformats.org/markup-compatibility/2006" xmlns:r="http://schemas.openxmlformats.org/officeDocument/2006/relationships" xmlns:w="http://schemas.openxmlformats.org/wordprocessingml/2006/main" xmlns:w14="http://schemas.microsoft.com/office/word/2010/wordml" xmlns:w15="http://schemas.microsoft.com/office/word/2012/wordml" xmlns:w16cex="http://schemas.microsoft.com/office/word/2018/wordml/cex" xmlns:w16cid="http://schemas.microsoft.com/office/word/2016/wordml/cid" xmlns:w16="http://schemas.microsoft.com/office/word/2018/wordml" xmlns:w16se="http://schemas.microsoft.com/office/word/2015/wordml/symex" mc:Ignorable="w14 w15 w16se w16cid w16 w16cex">
   <w:docDefaults>
     <w:rPrDefault>
       <w:rPr>
@@ -2630,7 +2657,7 @@
       </w:pPr>
     </w:pPrDefault>
   </w:docDefaults>
-  <w:latentStyles w:defLockedState="0" w:defUIPriority="99" w:defSemiHidden="0" w:defUnhideWhenUsed="0" w:defQFormat="0" w:count="375">
+  <w:latentStyles w:defLockedState="0" w:defUIPriority="99" w:defSemiHidden="0" w:defUnhideWhenUsed="0" w:defQFormat="0" w:count="376">
     <w:lsdException w:name="Normal" w:uiPriority="0" w:qFormat="1"/>
     <w:lsdException w:name="heading 1" w:uiPriority="9" w:qFormat="1"/>
     <w:lsdException w:name="heading 2" w:semiHidden="1" w:uiPriority="9" w:unhideWhenUsed="1" w:qFormat="1"/>
@@ -2736,7 +2763,6 @@
     <w:lsdException w:name="HTML Sample" w:semiHidden="1" w:unhideWhenUsed="1"/>
     <w:lsdException w:name="HTML Typewriter" w:semiHidden="1" w:unhideWhenUsed="1"/>
     <w:lsdException w:name="HTML Variable" w:semiHidden="1" w:unhideWhenUsed="1"/>
-    <w:lsdException w:name="Normal Table" w:semiHidden="1" w:unhideWhenUsed="1"/>
     <w:lsdException w:name="annotation subject" w:semiHidden="1" w:unhideWhenUsed="1"/>
     <w:lsdException w:name="No List" w:semiHidden="1" w:unhideWhenUsed="1"/>
     <w:lsdException w:name="Outline List 1" w:semiHidden="1" w:unhideWhenUsed="1"/>
@@ -2783,10 +2809,8 @@
     <w:lsdException w:name="Table Subtle 2" w:semiHidden="1" w:unhideWhenUsed="1"/>
     <w:lsdException w:name="Table Web 1" w:semiHidden="1" w:unhideWhenUsed="1"/>
     <w:lsdException w:name="Table Web 2" w:semiHidden="1" w:unhideWhenUsed="1"/>
-    <w:lsdException w:name="Table Web 3" w:semiHidden="1" w:unhideWhenUsed="1"/>
     <w:lsdException w:name="Balloon Text" w:semiHidden="1" w:unhideWhenUsed="1"/>
     <w:lsdException w:name="Table Grid" w:uiPriority="39"/>
-    <w:lsdException w:name="Table Theme" w:semiHidden="1" w:unhideWhenUsed="1"/>
     <w:lsdException w:name="Placeholder Text" w:semiHidden="1"/>
     <w:lsdException w:name="No Spacing" w:uiPriority="1" w:qFormat="1"/>
     <w:lsdException w:name="Light Shading" w:uiPriority="60"/>
@@ -3006,6 +3030,7 @@
     <w:lsdException w:name="Smart Hyperlink" w:semiHidden="1" w:unhideWhenUsed="1"/>
     <w:lsdException w:name="Hashtag" w:semiHidden="1" w:unhideWhenUsed="1"/>
     <w:lsdException w:name="Unresolved Mention" w:semiHidden="1" w:unhideWhenUsed="1"/>
+    <w:lsdException w:name="Smart Link" w:semiHidden="1" w:unhideWhenUsed="1"/>
   </w:latentStyles>
   <w:style w:type="paragraph" w:default="1" w:styleId="Normal">
     <w:name w:val="Normal"/>
